--- a/Sowjanya.docx
+++ b/Sowjanya.docx
@@ -922,7 +922,7 @@
           <w:szCs w:val="19"/>
           <w:highlight w:val="white"/>
         </w:rPr>
-        <w:t xml:space="preserve"> 1</w:t>
+        <w:t xml:space="preserve"> 2</w:t>
       </w:r>
       <w:r>
         <w:rPr>
@@ -1636,7 +1636,7 @@
           <w:szCs w:val="19"/>
           <w:highlight w:val="white"/>
         </w:rPr>
-        <w:t xml:space="preserve"> 1</w:t>
+        <w:t xml:space="preserve"> 3</w:t>
       </w:r>
       <w:r>
         <w:rPr>
@@ -2402,7 +2402,7 @@
           <w:szCs w:val="19"/>
           <w:highlight w:val="white"/>
         </w:rPr>
-        <w:t xml:space="preserve"> 1</w:t>
+        <w:t xml:space="preserve"> 4</w:t>
       </w:r>
       <w:r>
         <w:rPr>
@@ -3154,7 +3154,7 @@
           <w:szCs w:val="19"/>
           <w:highlight w:val="white"/>
         </w:rPr>
-        <w:t xml:space="preserve"> 1</w:t>
+        <w:t xml:space="preserve"> 5</w:t>
       </w:r>
       <w:r>
         <w:rPr>
@@ -3906,7 +3906,7 @@
           <w:szCs w:val="19"/>
           <w:highlight w:val="white"/>
         </w:rPr>
-        <w:t xml:space="preserve"> 1</w:t>
+        <w:t xml:space="preserve"> 6</w:t>
       </w:r>
       <w:r>
         <w:rPr>
@@ -4465,9 +4465,7 @@
           <w:highlight w:val="white"/>
         </w:rPr>
       </w:pPr>
-      <w:bookmarkStart w:id="0" w:name="_GoBack"/>
     </w:p>
-    <w:bookmarkEnd w:id="0"/>
     <w:p>
       <w:pPr>
         <w:autoSpaceDE w:val="0"/>
@@ -4675,7 +4673,7 @@
           <w:szCs w:val="19"/>
           <w:highlight w:val="white"/>
         </w:rPr>
-        <w:t xml:space="preserve"> 1</w:t>
+        <w:t xml:space="preserve"> 7</w:t>
       </w:r>
       <w:r>
         <w:rPr>
@@ -5441,7 +5439,7 @@
           <w:szCs w:val="19"/>
           <w:highlight w:val="white"/>
         </w:rPr>
-        <w:t xml:space="preserve"> 1</w:t>
+        <w:t xml:space="preserve"> 8</w:t>
       </w:r>
       <w:r>
         <w:rPr>
@@ -6208,7 +6206,7 @@
           <w:szCs w:val="19"/>
           <w:highlight w:val="white"/>
         </w:rPr>
-        <w:t xml:space="preserve"> 1</w:t>
+        <w:t xml:space="preserve"> 9</w:t>
       </w:r>
       <w:r>
         <w:rPr>
@@ -6974,7 +6972,7 @@
           <w:szCs w:val="19"/>
           <w:highlight w:val="white"/>
         </w:rPr>
-        <w:t xml:space="preserve"> 1</w:t>
+        <w:t xml:space="preserve"> 10</w:t>
       </w:r>
       <w:r>
         <w:rPr>
@@ -7731,6 +7729,15 @@
       <w:r>
         <w:rPr>
           <w:rFonts w:ascii="Consolas" w:hAnsi="Consolas" w:cs="Consolas"/>
+          <w:color w:val="000000"/>
+          <w:szCs w:val="19"/>
+          <w:highlight w:val="white"/>
+        </w:rPr>
+        <w:t>1</w:t>
+      </w:r>
+      <w:r>
+        <w:rPr>
+          <w:rFonts w:ascii="Consolas" w:hAnsi="Consolas" w:cs="Consolas"/>
           <w:color w:val="808080"/>
           <w:szCs w:val="19"/>
           <w:highlight w:val="white"/>
@@ -8483,6 +8490,15 @@
       <w:r>
         <w:rPr>
           <w:rFonts w:ascii="Consolas" w:hAnsi="Consolas" w:cs="Consolas"/>
+          <w:color w:val="000000"/>
+          <w:szCs w:val="19"/>
+          <w:highlight w:val="white"/>
+        </w:rPr>
+        <w:t>2</w:t>
+      </w:r>
+      <w:r>
+        <w:rPr>
+          <w:rFonts w:ascii="Consolas" w:hAnsi="Consolas" w:cs="Consolas"/>
           <w:color w:val="808080"/>
           <w:szCs w:val="19"/>
           <w:highlight w:val="white"/>
@@ -9222,6 +9238,15 @@
       <w:r>
         <w:rPr>
           <w:rFonts w:ascii="Consolas" w:hAnsi="Consolas" w:cs="Consolas"/>
+          <w:color w:val="000000"/>
+          <w:szCs w:val="19"/>
+          <w:highlight w:val="white"/>
+        </w:rPr>
+        <w:t>3</w:t>
+      </w:r>
+      <w:r>
+        <w:rPr>
+          <w:rFonts w:ascii="Consolas" w:hAnsi="Consolas" w:cs="Consolas"/>
           <w:color w:val="808080"/>
           <w:szCs w:val="19"/>
           <w:highlight w:val="white"/>
@@ -9631,16 +9656,7 @@
           <w:szCs w:val="19"/>
           <w:highlight w:val="white"/>
         </w:rPr>
-        <w:t xml:space="preserve"> </w:t>
-      </w:r>
-      <w:r>
-        <w:rPr>
-          <w:rFonts w:ascii="Consolas" w:hAnsi="Consolas" w:cs="Consolas"/>
-          <w:color w:val="808080"/>
-          <w:szCs w:val="19"/>
-          <w:highlight w:val="white"/>
-        </w:rPr>
-        <w:t>,</w:t>
+        <w:t xml:space="preserve"> ,</w:t>
       </w:r>
       <w:r>
         <w:rPr>
@@ -9974,6 +9990,15 @@
       <w:r>
         <w:rPr>
           <w:rFonts w:ascii="Consolas" w:hAnsi="Consolas" w:cs="Consolas"/>
+          <w:color w:val="000000"/>
+          <w:szCs w:val="19"/>
+          <w:highlight w:val="white"/>
+        </w:rPr>
+        <w:t>4</w:t>
+      </w:r>
+      <w:r>
+        <w:rPr>
+          <w:rFonts w:ascii="Consolas" w:hAnsi="Consolas" w:cs="Consolas"/>
           <w:color w:val="808080"/>
           <w:szCs w:val="19"/>
           <w:highlight w:val="white"/>
@@ -10383,16 +10408,7 @@
           <w:szCs w:val="19"/>
           <w:highlight w:val="white"/>
         </w:rPr>
-        <w:t xml:space="preserve"> </w:t>
-      </w:r>
-      <w:r>
-        <w:rPr>
-          <w:rFonts w:ascii="Consolas" w:hAnsi="Consolas" w:cs="Consolas"/>
-          <w:color w:val="808080"/>
-          <w:szCs w:val="19"/>
-          <w:highlight w:val="white"/>
-        </w:rPr>
-        <w:t>,</w:t>
+        <w:t xml:space="preserve"> ,</w:t>
       </w:r>
       <w:r>
         <w:rPr>
@@ -10726,6 +10742,15 @@
       <w:r>
         <w:rPr>
           <w:rFonts w:ascii="Consolas" w:hAnsi="Consolas" w:cs="Consolas"/>
+          <w:color w:val="000000"/>
+          <w:szCs w:val="19"/>
+          <w:highlight w:val="white"/>
+        </w:rPr>
+        <w:t>5</w:t>
+      </w:r>
+      <w:r>
+        <w:rPr>
+          <w:rFonts w:ascii="Consolas" w:hAnsi="Consolas" w:cs="Consolas"/>
           <w:color w:val="808080"/>
           <w:szCs w:val="19"/>
           <w:highlight w:val="white"/>
@@ -11135,16 +11160,7 @@
           <w:szCs w:val="19"/>
           <w:highlight w:val="white"/>
         </w:rPr>
-        <w:t xml:space="preserve"> </w:t>
-      </w:r>
-      <w:r>
-        <w:rPr>
-          <w:rFonts w:ascii="Consolas" w:hAnsi="Consolas" w:cs="Consolas"/>
-          <w:color w:val="808080"/>
-          <w:szCs w:val="19"/>
-          <w:highlight w:val="white"/>
-        </w:rPr>
-        <w:t>,</w:t>
+        <w:t xml:space="preserve"> ,</w:t>
       </w:r>
       <w:r>
         <w:rPr>
@@ -11409,6 +11425,7 @@
         </w:rPr>
         <w:t>.</w:t>
       </w:r>
+      <w:proofErr w:type="gramEnd"/>
       <w:r>
         <w:rPr>
           <w:rFonts w:ascii="Consolas" w:hAnsi="Consolas" w:cs="Consolas"/>
@@ -11419,7 +11436,6 @@
         <w:t>[</w:t>
       </w:r>
       <w:proofErr w:type="spellStart"/>
-      <w:proofErr w:type="gramEnd"/>
       <w:r>
         <w:rPr>
           <w:rFonts w:ascii="Consolas" w:hAnsi="Consolas" w:cs="Consolas"/>
@@ -11475,6 +11491,17 @@
         </w:rPr>
         <w:t xml:space="preserve"> 1</w:t>
       </w:r>
+      <w:r>
+        <w:rPr>
+          <w:rFonts w:ascii="Consolas" w:hAnsi="Consolas" w:cs="Consolas"/>
+          <w:color w:val="000000"/>
+          <w:szCs w:val="19"/>
+          <w:highlight w:val="white"/>
+        </w:rPr>
+        <w:t>6</w:t>
+      </w:r>
+      <w:bookmarkStart w:id="0" w:name="_GoBack"/>
+      <w:bookmarkEnd w:id="0"/>
       <w:r>
         <w:rPr>
           <w:rFonts w:ascii="Consolas" w:hAnsi="Consolas" w:cs="Consolas"/>
